--- a/Act 3 Prim/Scene 56.docx
+++ b/Act 3 Prim/Scene 56.docx
@@ -69,7 +69,7 @@
           <w:szCs w:val="24"/>
           <w:rtl w:val="0"/>
         </w:rPr>
-        <w:t xml:space="preserve">Lilith: Um…</w:t>
+        <w:t xml:space="preserve">Lilith (waving neutral): Um…</w:t>
       </w:r>
     </w:p>
     <w:p>
@@ -101,6 +101,22 @@
           <w:szCs w:val="24"/>
           <w:rtl w:val="0"/>
         </w:rPr>
+        <w:t xml:space="preserve">Lilith (neutral neutral):</w:t>
+      </w:r>
+    </w:p>
+    <w:p>
+      <w:pPr>
+        <w:rPr>
+          <w:sz w:val="24"/>
+          <w:szCs w:val="24"/>
+        </w:rPr>
+      </w:pPr>
+      <w:r>
+        <w:rPr>
+          <w:sz w:val="24"/>
+          <w:szCs w:val="24"/>
+          <w:rtl w:val="0"/>
+        </w:rPr>
         <w:t xml:space="preserve">Pro: Hey, Lilith. What’s up?</w:t>
       </w:r>
     </w:p>
@@ -133,7 +149,7 @@
           <w:szCs w:val="24"/>
           <w:rtl w:val="0"/>
         </w:rPr>
-        <w:t xml:space="preserve">Lilith: Ours is last period. What time is yours?</w:t>
+        <w:t xml:space="preserve">Lilith (neutral curious): Ours is last period. What time is yours?</w:t>
       </w:r>
     </w:p>
     <w:p>
@@ -181,6 +197,22 @@
           <w:szCs w:val="24"/>
           <w:rtl w:val="0"/>
         </w:rPr>
+        <w:t xml:space="preserve">Lilith (neutral confused):</w:t>
+      </w:r>
+    </w:p>
+    <w:p>
+      <w:pPr>
+        <w:rPr>
+          <w:sz w:val="24"/>
+          <w:szCs w:val="24"/>
+        </w:rPr>
+      </w:pPr>
+      <w:r>
+        <w:rPr>
+          <w:sz w:val="24"/>
+          <w:szCs w:val="24"/>
+          <w:rtl w:val="0"/>
+        </w:rPr>
         <w:t xml:space="preserve">Teacher (neutral neutral): It’s last period as well. I changed it.</w:t>
       </w:r>
     </w:p>
@@ -213,7 +245,23 @@
           <w:szCs w:val="24"/>
           <w:rtl w:val="0"/>
         </w:rPr>
-        <w:t xml:space="preserve">Teacher (neutral neutral): I just did. I’ll go talk it over with your last period teacher.</w:t>
+        <w:t xml:space="preserve">Lilith (neutral curious):</w:t>
+      </w:r>
+    </w:p>
+    <w:p>
+      <w:pPr>
+        <w:rPr>
+          <w:sz w:val="24"/>
+          <w:szCs w:val="24"/>
+        </w:rPr>
+      </w:pPr>
+      <w:r>
+        <w:rPr>
+          <w:sz w:val="24"/>
+          <w:szCs w:val="24"/>
+          <w:rtl w:val="0"/>
+        </w:rPr>
+        <w:t xml:space="preserve">Teacher: I just did. I’ll go talk it over with your last period teacher.</w:t>
       </w:r>
     </w:p>
     <w:p>
@@ -245,7 +293,7 @@
           <w:szCs w:val="24"/>
           <w:rtl w:val="0"/>
         </w:rPr>
-        <w:t xml:space="preserve">Teacher (neutral smiling): Of course I can. I’m sure it’ll work out, especially because classes will start being cancelled next week for the culture festival.</w:t>
+        <w:t xml:space="preserve">Teacher (neutral curious): Of course I can. I’m sure it’ll work out, especially because classes will start being cancelled next week for the culture festival.</w:t>
       </w:r>
     </w:p>
     <w:p>
@@ -277,6 +325,22 @@
           <w:szCs w:val="24"/>
           <w:rtl w:val="0"/>
         </w:rPr>
+        <w:t xml:space="preserve">Teacher (exit):</w:t>
+      </w:r>
+    </w:p>
+    <w:p>
+      <w:pPr>
+        <w:rPr>
+          <w:sz w:val="24"/>
+          <w:szCs w:val="24"/>
+        </w:rPr>
+      </w:pPr>
+      <w:r>
+        <w:rPr>
+          <w:sz w:val="24"/>
+          <w:szCs w:val="24"/>
+          <w:rtl w:val="0"/>
+        </w:rPr>
         <w:t xml:space="preserve">Ms. Tran abruptly exits the conversation, leaving me a little confused.</w:t>
       </w:r>
     </w:p>
@@ -309,23 +373,23 @@
           <w:szCs w:val="24"/>
           <w:rtl w:val="0"/>
         </w:rPr>
-        <w:t xml:space="preserve">Lilith: I see. Then…</w:t>
-      </w:r>
-    </w:p>
-    <w:p>
-      <w:pPr>
-        <w:rPr>
-          <w:sz w:val="24"/>
-          <w:szCs w:val="24"/>
-        </w:rPr>
-      </w:pPr>
-      <w:r>
-        <w:rPr>
-          <w:sz w:val="24"/>
-          <w:szCs w:val="24"/>
-          <w:rtl w:val="0"/>
-        </w:rPr>
-        <w:t xml:space="preserve">Lilith: Tomorrow, do you wanna go over everything again at lunch?</w:t>
+        <w:t xml:space="preserve">Lilith (neutral thinking): I see. Then…</w:t>
+      </w:r>
+    </w:p>
+    <w:p>
+      <w:pPr>
+        <w:rPr>
+          <w:sz w:val="24"/>
+          <w:szCs w:val="24"/>
+        </w:rPr>
+      </w:pPr>
+      <w:r>
+        <w:rPr>
+          <w:sz w:val="24"/>
+          <w:szCs w:val="24"/>
+          <w:rtl w:val="0"/>
+        </w:rPr>
+        <w:t xml:space="preserve">Lilith (neutral smiling_slightly): Tomorrow, do you wanna go over everything again at lunch?</w:t>
       </w:r>
     </w:p>
     <w:p>
@@ -373,6 +437,22 @@
           <w:szCs w:val="24"/>
           <w:rtl w:val="0"/>
         </w:rPr>
+        <w:t xml:space="preserve">Lilith (neutral curious):</w:t>
+      </w:r>
+    </w:p>
+    <w:p>
+      <w:pPr>
+        <w:rPr>
+          <w:sz w:val="24"/>
+          <w:szCs w:val="24"/>
+        </w:rPr>
+      </w:pPr>
+      <w:r>
+        <w:rPr>
+          <w:sz w:val="24"/>
+          <w:szCs w:val="24"/>
+          <w:rtl w:val="0"/>
+        </w:rPr>
         <w:t xml:space="preserve">Pro: Wouldn’t it take away from your own studying, though?</w:t>
       </w:r>
     </w:p>
@@ -389,23 +469,23 @@
           <w:szCs w:val="24"/>
           <w:rtl w:val="0"/>
         </w:rPr>
-        <w:t xml:space="preserve">Lilith: Not really.</w:t>
-      </w:r>
-    </w:p>
-    <w:p>
-      <w:pPr>
-        <w:rPr>
-          <w:sz w:val="24"/>
-          <w:szCs w:val="24"/>
-        </w:rPr>
-      </w:pPr>
-      <w:r>
-        <w:rPr>
-          <w:sz w:val="24"/>
-          <w:szCs w:val="24"/>
-          <w:rtl w:val="0"/>
-        </w:rPr>
-        <w:t xml:space="preserve">Lilith: Teaching others what you already know is a really good way to reinforce learning.</w:t>
+        <w:t xml:space="preserve">Lilith (neutral neutral): Not really.</w:t>
+      </w:r>
+    </w:p>
+    <w:p>
+      <w:pPr>
+        <w:rPr>
+          <w:sz w:val="24"/>
+          <w:szCs w:val="24"/>
+        </w:rPr>
+      </w:pPr>
+      <w:r>
+        <w:rPr>
+          <w:sz w:val="24"/>
+          <w:szCs w:val="24"/>
+          <w:rtl w:val="0"/>
+        </w:rPr>
+        <w:t xml:space="preserve">Lilith (neutral curious): Teaching others what you already know is a really good way to reinforce learning.</w:t>
       </w:r>
     </w:p>
     <w:p>
@@ -453,23 +533,23 @@
           <w:szCs w:val="24"/>
           <w:rtl w:val="0"/>
         </w:rPr>
-        <w:t xml:space="preserve">Lilith: No problem.</w:t>
-      </w:r>
-    </w:p>
-    <w:p>
-      <w:pPr>
-        <w:rPr>
-          <w:sz w:val="24"/>
-          <w:szCs w:val="24"/>
-        </w:rPr>
-      </w:pPr>
-      <w:r>
-        <w:rPr>
-          <w:sz w:val="24"/>
-          <w:szCs w:val="24"/>
-          <w:rtl w:val="0"/>
-        </w:rPr>
-        <w:t xml:space="preserve">Lilith: Meet me in the library, then?</w:t>
+        <w:t xml:space="preserve">Lilith (neutral smiling_eyes_closed): No problem.</w:t>
+      </w:r>
+    </w:p>
+    <w:p>
+      <w:pPr>
+        <w:rPr>
+          <w:sz w:val="24"/>
+          <w:szCs w:val="24"/>
+        </w:rPr>
+      </w:pPr>
+      <w:r>
+        <w:rPr>
+          <w:sz w:val="24"/>
+          <w:szCs w:val="24"/>
+          <w:rtl w:val="0"/>
+        </w:rPr>
+        <w:t xml:space="preserve">Lilith (neutral smiling): Meet me in the library, then?</w:t>
       </w:r>
     </w:p>
     <w:p>
@@ -501,7 +581,7 @@
           <w:szCs w:val="24"/>
           <w:rtl w:val="0"/>
         </w:rPr>
-        <w:t xml:space="preserve">Lilith: Alright. I’ll see you there.</w:t>
+        <w:t xml:space="preserve">Lilith (neutral hehe): Alright. I’ll see you there.</w:t>
       </w:r>
     </w:p>
     <w:p>
@@ -533,6 +613,22 @@
           <w:szCs w:val="24"/>
           <w:rtl w:val="0"/>
         </w:rPr>
+        <w:t xml:space="preserve">Lilith (exit):</w:t>
+      </w:r>
+    </w:p>
+    <w:p>
+      <w:pPr>
+        <w:rPr>
+          <w:sz w:val="24"/>
+          <w:szCs w:val="24"/>
+        </w:rPr>
+      </w:pPr>
+      <w:r>
+        <w:rPr>
+          <w:sz w:val="24"/>
+          <w:szCs w:val="24"/>
+          <w:rtl w:val="0"/>
+        </w:rPr>
         <w:t xml:space="preserve">After a small wave, Lilith leaves, and I stand there in peaceful bliss for a few moments before remembering that I have things I need to do.</w:t>
       </w:r>
     </w:p>
@@ -603,7 +699,7 @@
           <w:szCs w:val="24"/>
           <w:rtl w:val="0"/>
         </w:rPr>
-        <w:t xml:space="preserve">Petra: Why are you so jumpy?</w:t>
+        <w:t xml:space="preserve">Petra (neutral curious): Why are you so jumpy?</w:t>
       </w:r>
     </w:p>
     <w:p>
@@ -635,23 +731,23 @@
           <w:szCs w:val="24"/>
           <w:rtl w:val="0"/>
         </w:rPr>
-        <w:t xml:space="preserve">Petra: …</w:t>
-      </w:r>
-    </w:p>
-    <w:p>
-      <w:pPr>
-        <w:rPr>
-          <w:sz w:val="24"/>
-          <w:szCs w:val="24"/>
-        </w:rPr>
-      </w:pPr>
-      <w:r>
-        <w:rPr>
-          <w:sz w:val="24"/>
-          <w:szCs w:val="24"/>
-          <w:rtl w:val="0"/>
-        </w:rPr>
-        <w:t xml:space="preserve">Petra: Ah well. If you’re looking for Prim, she’s not here.</w:t>
+        <w:t xml:space="preserve">Petra (neutral thinking): …</w:t>
+      </w:r>
+    </w:p>
+    <w:p>
+      <w:pPr>
+        <w:rPr>
+          <w:sz w:val="24"/>
+          <w:szCs w:val="24"/>
+        </w:rPr>
+      </w:pPr>
+      <w:r>
+        <w:rPr>
+          <w:sz w:val="24"/>
+          <w:szCs w:val="24"/>
+          <w:rtl w:val="0"/>
+        </w:rPr>
+        <w:t xml:space="preserve">Petra (neutral smiling_nervous): Ah well. If you’re looking for Prim, she’s not here.</w:t>
       </w:r>
     </w:p>
     <w:p>
@@ -683,7 +779,7 @@
           <w:szCs w:val="24"/>
           <w:rtl w:val="0"/>
         </w:rPr>
-        <w:t xml:space="preserve">Petra: Oh, she’s at school, but she’s not here right now.</w:t>
+        <w:t xml:space="preserve">Petra (neutral worried_slightly): Oh, she’s at school, but she’s not here right now.</w:t>
       </w:r>
     </w:p>
     <w:p>
@@ -731,6 +827,22 @@
           <w:szCs w:val="24"/>
           <w:rtl w:val="0"/>
         </w:rPr>
+        <w:t xml:space="preserve">Petra (neutral neutral):</w:t>
+      </w:r>
+    </w:p>
+    <w:p>
+      <w:pPr>
+        <w:rPr>
+          <w:sz w:val="24"/>
+          <w:szCs w:val="24"/>
+        </w:rPr>
+      </w:pPr>
+      <w:r>
+        <w:rPr>
+          <w:sz w:val="24"/>
+          <w:szCs w:val="24"/>
+          <w:rtl w:val="0"/>
+        </w:rPr>
         <w:t xml:space="preserve">Disappointed but also a little relieved, I let out a sigh.</w:t>
       </w:r>
     </w:p>
@@ -763,7 +875,7 @@
           <w:szCs w:val="24"/>
           <w:rtl w:val="0"/>
         </w:rPr>
-        <w:t xml:space="preserve">Petra: I’ll text you if she comes back before lunch ends.</w:t>
+        <w:t xml:space="preserve">Petra (neutral curious): I’ll text you if she comes back before lunch ends.</w:t>
       </w:r>
     </w:p>
     <w:p>
@@ -811,23 +923,39 @@
           <w:szCs w:val="24"/>
           <w:rtl w:val="0"/>
         </w:rPr>
-        <w:t xml:space="preserve">Petra: Not really. Whenever I bring you up, she always tries to change to topic.</w:t>
-      </w:r>
-    </w:p>
-    <w:p>
-      <w:pPr>
-        <w:rPr>
-          <w:sz w:val="24"/>
-          <w:szCs w:val="24"/>
-        </w:rPr>
-      </w:pPr>
-      <w:r>
-        <w:rPr>
-          <w:sz w:val="24"/>
-          <w:szCs w:val="24"/>
-          <w:rtl w:val="0"/>
-        </w:rPr>
-        <w:t xml:space="preserve">Petra: She’s usually so timid, too, but she becomes so adamant when you come up…</w:t>
+        <w:t xml:space="preserve">Petra (neutral worried_slightly): Not really. Whenever I bring you up, she always tries to change the topic.</w:t>
+      </w:r>
+    </w:p>
+    <w:p>
+      <w:pPr>
+        <w:rPr>
+          <w:sz w:val="24"/>
+          <w:szCs w:val="24"/>
+        </w:rPr>
+      </w:pPr>
+      <w:r>
+        <w:rPr>
+          <w:sz w:val="24"/>
+          <w:szCs w:val="24"/>
+          <w:rtl w:val="0"/>
+        </w:rPr>
+        <w:t xml:space="preserve">Petra (neutral down): She’s usually so timid, too, but she becomes so adamant when you come up…</w:t>
+      </w:r>
+    </w:p>
+    <w:p>
+      <w:pPr>
+        <w:rPr>
+          <w:sz w:val="24"/>
+          <w:szCs w:val="24"/>
+        </w:rPr>
+      </w:pPr>
+      <w:r>
+        <w:rPr>
+          <w:sz w:val="24"/>
+          <w:szCs w:val="24"/>
+          <w:rtl w:val="0"/>
+        </w:rPr>
+        <w:t xml:space="preserve">Petra (neutral sigh):</w:t>
       </w:r>
     </w:p>
     <w:p>
@@ -859,23 +987,23 @@
           <w:szCs w:val="24"/>
           <w:rtl w:val="0"/>
         </w:rPr>
-        <w:t xml:space="preserve">Petra: It doesn’t. But it’s better than nothing.</w:t>
-      </w:r>
-    </w:p>
-    <w:p>
-      <w:pPr>
-        <w:rPr>
-          <w:sz w:val="24"/>
-          <w:szCs w:val="24"/>
-        </w:rPr>
-      </w:pPr>
-      <w:r>
-        <w:rPr>
-          <w:sz w:val="24"/>
-          <w:szCs w:val="24"/>
-          <w:rtl w:val="0"/>
-        </w:rPr>
-        <w:t xml:space="preserve">Petra: Especially when it comes to people, bad news is better than no news at all. It shows that you’re on their mind.</w:t>
+        <w:t xml:space="preserve">Petra (neutral disappointed): It doesn’t. But it’s better than nothing.</w:t>
+      </w:r>
+    </w:p>
+    <w:p>
+      <w:pPr>
+        <w:rPr>
+          <w:sz w:val="24"/>
+          <w:szCs w:val="24"/>
+        </w:rPr>
+      </w:pPr>
+      <w:r>
+        <w:rPr>
+          <w:sz w:val="24"/>
+          <w:szCs w:val="24"/>
+          <w:rtl w:val="0"/>
+        </w:rPr>
+        <w:t xml:space="preserve">Petra (neutral worried_slightly): Especially when it comes to people, bad news is better than no news at all. It shows that you’re on their mind.</w:t>
       </w:r>
     </w:p>
     <w:p>
@@ -907,7 +1035,7 @@
           <w:szCs w:val="24"/>
           <w:rtl w:val="0"/>
         </w:rPr>
-        <w:t xml:space="preserve">Petra: Sometimes. Maybe 30% of the time.</w:t>
+        <w:t xml:space="preserve">Petra (neutral thinking): Sometimes. Maybe 30% of the time.</w:t>
       </w:r>
     </w:p>
     <w:p>
@@ -939,23 +1067,39 @@
           <w:szCs w:val="24"/>
           <w:rtl w:val="0"/>
         </w:rPr>
-        <w:t xml:space="preserve">Petra: But my point it…</w:t>
-      </w:r>
-    </w:p>
-    <w:p>
-      <w:pPr>
-        <w:rPr>
-          <w:sz w:val="24"/>
-          <w:szCs w:val="24"/>
-        </w:rPr>
-      </w:pPr>
-      <w:r>
-        <w:rPr>
-          <w:sz w:val="24"/>
-          <w:szCs w:val="24"/>
-          <w:rtl w:val="0"/>
-        </w:rPr>
-        <w:t xml:space="preserve">Petra: Don’t worry, I think you’ll be fine. Just talk to her when you can.</w:t>
+        <w:t xml:space="preserve">Petra (neutral expressionless): But my point it…</w:t>
+      </w:r>
+    </w:p>
+    <w:p>
+      <w:pPr>
+        <w:rPr>
+          <w:sz w:val="24"/>
+          <w:szCs w:val="24"/>
+        </w:rPr>
+      </w:pPr>
+      <w:r>
+        <w:rPr>
+          <w:sz w:val="24"/>
+          <w:szCs w:val="24"/>
+          <w:rtl w:val="0"/>
+        </w:rPr>
+        <w:t xml:space="preserve">Petra (neutral smiling_eyes_closed): Don’t worry, I think you’ll be fine. Just talk to her when you can.</w:t>
+      </w:r>
+    </w:p>
+    <w:p>
+      <w:pPr>
+        <w:rPr>
+          <w:sz w:val="24"/>
+          <w:szCs w:val="24"/>
+        </w:rPr>
+      </w:pPr>
+      <w:r>
+        <w:rPr>
+          <w:sz w:val="24"/>
+          <w:szCs w:val="24"/>
+          <w:rtl w:val="0"/>
+        </w:rPr>
+        <w:t xml:space="preserve">Petra (neutral curious):</w:t>
       </w:r>
     </w:p>
     <w:p>
@@ -1019,7 +1163,7 @@
           <w:szCs w:val="24"/>
           <w:rtl w:val="0"/>
         </w:rPr>
-        <w:t xml:space="preserve">Petra: And besides…</w:t>
+        <w:t xml:space="preserve">Petra (neutral smiling): And besides…</w:t>
       </w:r>
     </w:p>
     <w:p>
@@ -1051,39 +1195,39 @@
           <w:szCs w:val="24"/>
           <w:rtl w:val="0"/>
         </w:rPr>
-        <w:t xml:space="preserve">Petra: Never mind. It’s nothing.</w:t>
-      </w:r>
-    </w:p>
-    <w:p>
-      <w:pPr>
-        <w:rPr>
-          <w:sz w:val="24"/>
-          <w:szCs w:val="24"/>
-        </w:rPr>
-      </w:pPr>
-      <w:r>
-        <w:rPr>
-          <w:sz w:val="24"/>
-          <w:szCs w:val="24"/>
-          <w:rtl w:val="0"/>
-        </w:rPr>
-        <w:t xml:space="preserve">Petra: Well, I wanna eat so I’ll be heading inside. You should probably head back to your own class too…</w:t>
-      </w:r>
-    </w:p>
-    <w:p>
-      <w:pPr>
-        <w:rPr>
-          <w:sz w:val="24"/>
-          <w:szCs w:val="24"/>
-        </w:rPr>
-      </w:pPr>
-      <w:r>
-        <w:rPr>
-          <w:sz w:val="24"/>
-          <w:szCs w:val="24"/>
-          <w:rtl w:val="0"/>
-        </w:rPr>
-        <w:t xml:space="preserve">Petra: …unless you wanna eat with your cheeky junior.</w:t>
+        <w:t xml:space="preserve">Petra (neutral neutral): Never mind. It’s nothing.</w:t>
+      </w:r>
+    </w:p>
+    <w:p>
+      <w:pPr>
+        <w:rPr>
+          <w:sz w:val="24"/>
+          <w:szCs w:val="24"/>
+        </w:rPr>
+      </w:pPr>
+      <w:r>
+        <w:rPr>
+          <w:sz w:val="24"/>
+          <w:szCs w:val="24"/>
+          <w:rtl w:val="0"/>
+        </w:rPr>
+        <w:t xml:space="preserve">Petra (neutral smiling): Well, I wanna eat so I’ll be heading inside. You should probably head back to your own class too…</w:t>
+      </w:r>
+    </w:p>
+    <w:p>
+      <w:pPr>
+        <w:rPr>
+          <w:sz w:val="24"/>
+          <w:szCs w:val="24"/>
+        </w:rPr>
+      </w:pPr>
+      <w:r>
+        <w:rPr>
+          <w:sz w:val="24"/>
+          <w:szCs w:val="24"/>
+          <w:rtl w:val="0"/>
+        </w:rPr>
+        <w:t xml:space="preserve">Petra (neutral smirk): …unless you wanna eat with your cheeky junior.</w:t>
       </w:r>
     </w:p>
     <w:p>
@@ -1115,6 +1259,22 @@
           <w:szCs w:val="24"/>
           <w:rtl w:val="0"/>
         </w:rPr>
+        <w:t xml:space="preserve">Petra (neutral smiling):</w:t>
+      </w:r>
+    </w:p>
+    <w:p>
+      <w:pPr>
+        <w:rPr>
+          <w:sz w:val="24"/>
+          <w:szCs w:val="24"/>
+        </w:rPr>
+      </w:pPr>
+      <w:r>
+        <w:rPr>
+          <w:sz w:val="24"/>
+          <w:szCs w:val="24"/>
+          <w:rtl w:val="0"/>
+        </w:rPr>
         <w:t xml:space="preserve">Pro: I’ll see you later then.</w:t>
       </w:r>
     </w:p>
@@ -1131,7 +1291,7 @@
           <w:szCs w:val="24"/>
           <w:rtl w:val="0"/>
         </w:rPr>
-        <w:t xml:space="preserve">Petra: Yeah, see you.</w:t>
+        <w:t xml:space="preserve">Petra (waving smiling): Yeah, see you.</w:t>
       </w:r>
     </w:p>
     <w:sectPr>
@@ -1177,6 +1337,7 @@
     <w:pPr>
       <w:keepNext w:val="1"/>
       <w:keepLines w:val="1"/>
+      <w:pageBreakBefore w:val="0"/>
       <w:spacing w:after="120" w:before="480" w:lineRule="auto"/>
     </w:pPr>
     <w:rPr>
@@ -1192,6 +1353,7 @@
     <w:pPr>
       <w:keepNext w:val="1"/>
       <w:keepLines w:val="1"/>
+      <w:pageBreakBefore w:val="0"/>
       <w:spacing w:after="80" w:before="360" w:lineRule="auto"/>
     </w:pPr>
     <w:rPr>
@@ -1207,6 +1369,7 @@
     <w:pPr>
       <w:keepNext w:val="1"/>
       <w:keepLines w:val="1"/>
+      <w:pageBreakBefore w:val="0"/>
       <w:spacing w:after="80" w:before="280" w:lineRule="auto"/>
     </w:pPr>
     <w:rPr>
@@ -1222,6 +1385,7 @@
     <w:pPr>
       <w:keepNext w:val="1"/>
       <w:keepLines w:val="1"/>
+      <w:pageBreakBefore w:val="0"/>
       <w:spacing w:after="40" w:before="240" w:lineRule="auto"/>
     </w:pPr>
     <w:rPr>
@@ -1237,6 +1401,7 @@
     <w:pPr>
       <w:keepNext w:val="1"/>
       <w:keepLines w:val="1"/>
+      <w:pageBreakBefore w:val="0"/>
       <w:spacing w:after="40" w:before="220" w:lineRule="auto"/>
     </w:pPr>
     <w:rPr>
@@ -1252,6 +1417,7 @@
     <w:pPr>
       <w:keepNext w:val="1"/>
       <w:keepLines w:val="1"/>
+      <w:pageBreakBefore w:val="0"/>
       <w:spacing w:after="40" w:before="200" w:lineRule="auto"/>
     </w:pPr>
     <w:rPr>
@@ -1267,6 +1433,7 @@
     <w:pPr>
       <w:keepNext w:val="1"/>
       <w:keepLines w:val="1"/>
+      <w:pageBreakBefore w:val="0"/>
       <w:spacing w:after="120" w:before="480" w:lineRule="auto"/>
     </w:pPr>
     <w:rPr>
@@ -1313,6 +1480,7 @@
     <w:pPr>
       <w:keepNext w:val="1"/>
       <w:keepLines w:val="1"/>
+      <w:pageBreakBefore w:val="0"/>
       <w:spacing w:after="80" w:before="360" w:lineRule="auto"/>
     </w:pPr>
     <w:rPr>
@@ -1623,7 +1791,7 @@
 
 <file path=customXML/item1.xml><?xml version="1.0" encoding="utf-8"?>
 <go:gDocsCustomXmlDataStorage xmlns:go="http://customooxmlschemas.google.com/" xmlns:r="http://schemas.openxmlformats.org/officeDocument/2006/relationships">
-  <go:docsCustomData xmlns:go="http://customooxmlschemas.google.com/" roundtripDataSignature="AMtx7mhQgSgE7TW8oYfEOno6S69el6Krjw==">AMUW2mU6YIx3kHgvuVBSs0FSQHtZAfx+OQgt0t29cuqimAVjOiUDplTSRmxa1yUPi6vPlnWa+nN4ADnEj2nOmgFKVjQht+dAZIxG3rNnSc5V4rBizyadh+k=</go:docsCustomData>
+  <go:docsCustomData xmlns:go="http://customooxmlschemas.google.com/" roundtripDataSignature="AMtx7mhQgSgE7TW8oYfEOno6S69el6Krjw==">AMUW2mUnIUBck5HkUfXO4yYjmGjy9i2FerYwU6g6R2ojSf+llPg2zK+ALhBzkYgjR90qRWLJ/PRwKQY3P5808UbLFLIgZcgg1TraIs0C67Fb7sAdF4Upe/8=</go:docsCustomData>
 </go:gDocsCustomXmlDataStorage>
 </file>
 
